--- a/docs/GDD_InfiniteRunner.docx
+++ b/docs/GDD_InfiniteRunner.docx
@@ -10,58 +10,6 @@
           <w:szCs w:val="60"/>
         </w:rPr>
       </w:pPr>
-      <w:bookmarkStart w:id="0" w:name="_3j9i7inn9anu" w:colFirst="0" w:colLast="0"/>
-      <w:bookmarkEnd w:id="0"/>
-      <w:r>
-        <w:rPr>
-          <w:noProof/>
-          <w:sz w:val="60"/>
-          <w:szCs w:val="60"/>
-        </w:rPr>
-        <w:drawing>
-          <wp:anchor distT="114300" distB="114300" distL="114300" distR="114300" simplePos="0" relativeHeight="251658240" behindDoc="0" locked="0" layoutInCell="1" hidden="0" allowOverlap="1" wp14:anchorId="35470706" wp14:editId="00E5300C">
-            <wp:simplePos x="0" y="0"/>
-            <wp:positionH relativeFrom="page">
-              <wp:posOffset>5943600</wp:posOffset>
-            </wp:positionH>
-            <wp:positionV relativeFrom="page">
-              <wp:posOffset>1005840</wp:posOffset>
-            </wp:positionV>
-            <wp:extent cx="640080" cy="607534"/>
-            <wp:effectExtent l="0" t="0" r="0" b="0"/>
-            <wp:wrapSquare wrapText="bothSides" distT="114300" distB="114300" distL="114300" distR="114300"/>
-            <wp:docPr id="3" name="image2.png"/>
-            <wp:cNvGraphicFramePr/>
-            <a:graphic xmlns:a="http://schemas.openxmlformats.org/drawingml/2006/main">
-              <a:graphicData uri="http://schemas.openxmlformats.org/drawingml/2006/picture">
-                <pic:pic xmlns:pic="http://schemas.openxmlformats.org/drawingml/2006/picture">
-                  <pic:nvPicPr>
-                    <pic:cNvPr id="0" name="image2.png"/>
-                    <pic:cNvPicPr preferRelativeResize="0"/>
-                  </pic:nvPicPr>
-                  <pic:blipFill>
-                    <a:blip r:embed="rId7"/>
-                    <a:srcRect/>
-                    <a:stretch>
-                      <a:fillRect/>
-                    </a:stretch>
-                  </pic:blipFill>
-                  <pic:spPr>
-                    <a:xfrm>
-                      <a:off x="0" y="0"/>
-                      <a:ext cx="640080" cy="607534"/>
-                    </a:xfrm>
-                    <a:prstGeom prst="rect">
-                      <a:avLst/>
-                    </a:prstGeom>
-                    <a:ln/>
-                  </pic:spPr>
-                </pic:pic>
-              </a:graphicData>
-            </a:graphic>
-          </wp:anchor>
-        </w:drawing>
-      </w:r>
       <w:r>
         <w:rPr>
           <w:sz w:val="60"/>
@@ -74,18 +22,18 @@
       <w:pPr>
         <w:pStyle w:val="Subtitle"/>
       </w:pPr>
-      <w:bookmarkStart w:id="1" w:name="_92eg9757crm9" w:colFirst="0" w:colLast="0"/>
+      <w:bookmarkStart w:id="0" w:name="_92eg9757crm9" w:colFirst="0" w:colLast="0"/>
+      <w:bookmarkEnd w:id="0"/>
+      <w:r>
+        <w:t>Game Design Document</w:t>
+      </w:r>
+    </w:p>
+    <w:p>
+      <w:pPr>
+        <w:pStyle w:val="Subtitle"/>
+      </w:pPr>
+      <w:bookmarkStart w:id="1" w:name="_4sa5iqq0itbu" w:colFirst="0" w:colLast="0"/>
       <w:bookmarkEnd w:id="1"/>
-      <w:r>
-        <w:t>Game Design Document</w:t>
-      </w:r>
-    </w:p>
-    <w:p>
-      <w:pPr>
-        <w:pStyle w:val="Subtitle"/>
-      </w:pPr>
-      <w:bookmarkStart w:id="2" w:name="_4sa5iqq0itbu" w:colFirst="0" w:colLast="0"/>
-      <w:bookmarkEnd w:id="2"/>
       <w:r>
         <w:t>Version 1.0 (J</w:t>
       </w:r>
@@ -118,10 +66,10 @@
           <w:szCs w:val="40"/>
         </w:rPr>
       </w:pPr>
-      <w:bookmarkStart w:id="3" w:name="_t6oqgaouibhv" w:colFirst="0" w:colLast="0"/>
-      <w:bookmarkStart w:id="4" w:name="_zbx96gtbt49j" w:colFirst="0" w:colLast="0"/>
+      <w:bookmarkStart w:id="2" w:name="_t6oqgaouibhv" w:colFirst="0" w:colLast="0"/>
+      <w:bookmarkStart w:id="3" w:name="_zbx96gtbt49j" w:colFirst="0" w:colLast="0"/>
+      <w:bookmarkEnd w:id="2"/>
       <w:bookmarkEnd w:id="3"/>
-      <w:bookmarkEnd w:id="4"/>
       <w:r>
         <w:rPr>
           <w:sz w:val="40"/>
@@ -138,8 +86,8 @@
           <w:szCs w:val="28"/>
         </w:rPr>
       </w:pPr>
-      <w:bookmarkStart w:id="5" w:name="_k7twsypplkvi" w:colFirst="0" w:colLast="0"/>
-      <w:bookmarkEnd w:id="5"/>
+      <w:bookmarkStart w:id="4" w:name="_k7twsypplkvi" w:colFirst="0" w:colLast="0"/>
+      <w:bookmarkEnd w:id="4"/>
       <w:r>
         <w:rPr>
           <w:sz w:val="28"/>
@@ -214,8 +162,8 @@
           <w:szCs w:val="28"/>
         </w:rPr>
       </w:pPr>
-      <w:bookmarkStart w:id="6" w:name="_4zz9e9c4xrsv" w:colFirst="0" w:colLast="0"/>
-      <w:bookmarkEnd w:id="6"/>
+      <w:bookmarkStart w:id="5" w:name="_4zz9e9c4xrsv" w:colFirst="0" w:colLast="0"/>
+      <w:bookmarkEnd w:id="5"/>
       <w:r>
         <w:rPr>
           <w:sz w:val="28"/>
@@ -289,8 +237,8 @@
           <w:szCs w:val="28"/>
         </w:rPr>
       </w:pPr>
-      <w:bookmarkStart w:id="7" w:name="_c11v8oxn198m" w:colFirst="0" w:colLast="0"/>
-      <w:bookmarkEnd w:id="7"/>
+      <w:bookmarkStart w:id="6" w:name="_c11v8oxn198m" w:colFirst="0" w:colLast="0"/>
+      <w:bookmarkEnd w:id="6"/>
       <w:r>
         <w:rPr>
           <w:sz w:val="28"/>
@@ -433,8 +381,8 @@
           <w:szCs w:val="28"/>
         </w:rPr>
       </w:pPr>
-      <w:bookmarkStart w:id="8" w:name="_nznew6k33rcc" w:colFirst="0" w:colLast="0"/>
-      <w:bookmarkEnd w:id="8"/>
+      <w:bookmarkStart w:id="7" w:name="_nznew6k33rcc" w:colFirst="0" w:colLast="0"/>
+      <w:bookmarkEnd w:id="7"/>
       <w:r>
         <w:rPr>
           <w:sz w:val="28"/>
@@ -516,8 +464,8 @@
           <w:szCs w:val="40"/>
         </w:rPr>
       </w:pPr>
-      <w:bookmarkStart w:id="9" w:name="_7c5d3lnzgsnq" w:colFirst="0" w:colLast="0"/>
-      <w:bookmarkEnd w:id="9"/>
+      <w:bookmarkStart w:id="8" w:name="_7c5d3lnzgsnq" w:colFirst="0" w:colLast="0"/>
+      <w:bookmarkEnd w:id="8"/>
       <w:r>
         <w:rPr>
           <w:sz w:val="40"/>
@@ -559,10 +507,7 @@
         <w:br/>
       </w:r>
       <w:r>
-        <w:t>9</w:t>
-      </w:r>
-      <w:r>
-        <w:t>th of July 2022</w:t>
+        <w:t xml:space="preserve">No release Date. </w:t>
       </w:r>
     </w:p>
     <w:p>
@@ -786,8 +731,8 @@
           <w:szCs w:val="28"/>
         </w:rPr>
       </w:pPr>
-      <w:bookmarkStart w:id="10" w:name="_wklfw6vj4pql" w:colFirst="0" w:colLast="0"/>
-      <w:bookmarkEnd w:id="10"/>
+      <w:bookmarkStart w:id="9" w:name="_wklfw6vj4pql" w:colFirst="0" w:colLast="0"/>
+      <w:bookmarkEnd w:id="9"/>
       <w:r>
         <w:rPr>
           <w:sz w:val="28"/>
@@ -903,8 +848,8 @@
           <w:szCs w:val="28"/>
         </w:rPr>
       </w:pPr>
-      <w:bookmarkStart w:id="11" w:name="_u6sc60lpy8bf" w:colFirst="0" w:colLast="0"/>
-      <w:bookmarkEnd w:id="11"/>
+      <w:bookmarkStart w:id="10" w:name="_u6sc60lpy8bf" w:colFirst="0" w:colLast="0"/>
+      <w:bookmarkEnd w:id="10"/>
       <w:r>
         <w:rPr>
           <w:sz w:val="28"/>
@@ -937,10 +882,10 @@
           <w:szCs w:val="28"/>
         </w:rPr>
       </w:pPr>
-      <w:bookmarkStart w:id="12" w:name="_j7eyx5dhfthj" w:colFirst="0" w:colLast="0"/>
-      <w:bookmarkStart w:id="13" w:name="_u4gu16jymjqe" w:colFirst="0" w:colLast="0"/>
+      <w:bookmarkStart w:id="11" w:name="_j7eyx5dhfthj" w:colFirst="0" w:colLast="0"/>
+      <w:bookmarkStart w:id="12" w:name="_u4gu16jymjqe" w:colFirst="0" w:colLast="0"/>
+      <w:bookmarkEnd w:id="11"/>
       <w:bookmarkEnd w:id="12"/>
-      <w:bookmarkEnd w:id="13"/>
       <w:r>
         <w:rPr>
           <w:sz w:val="28"/>
@@ -1017,8 +962,8 @@
           <w:szCs w:val="40"/>
         </w:rPr>
       </w:pPr>
-      <w:bookmarkStart w:id="14" w:name="_spva032a6gtp" w:colFirst="0" w:colLast="0"/>
-      <w:bookmarkEnd w:id="14"/>
+      <w:bookmarkStart w:id="13" w:name="_spva032a6gtp" w:colFirst="0" w:colLast="0"/>
+      <w:bookmarkEnd w:id="13"/>
       <w:r>
         <w:rPr>
           <w:sz w:val="40"/>
@@ -1035,8 +980,8 @@
           <w:szCs w:val="28"/>
         </w:rPr>
       </w:pPr>
-      <w:bookmarkStart w:id="15" w:name="_jnesuxclq542" w:colFirst="0" w:colLast="0"/>
-      <w:bookmarkEnd w:id="15"/>
+      <w:bookmarkStart w:id="14" w:name="_jnesuxclq542" w:colFirst="0" w:colLast="0"/>
+      <w:bookmarkEnd w:id="14"/>
       <w:r>
         <w:rPr>
           <w:sz w:val="28"/>
@@ -1130,8 +1075,8 @@
           <w:szCs w:val="28"/>
         </w:rPr>
       </w:pPr>
-      <w:bookmarkStart w:id="16" w:name="_v1g3e3vvcnl2" w:colFirst="0" w:colLast="0"/>
-      <w:bookmarkEnd w:id="16"/>
+      <w:bookmarkStart w:id="15" w:name="_v1g3e3vvcnl2" w:colFirst="0" w:colLast="0"/>
+      <w:bookmarkEnd w:id="15"/>
       <w:r>
         <w:rPr>
           <w:sz w:val="28"/>
@@ -1169,8 +1114,8 @@
           <w:szCs w:val="28"/>
         </w:rPr>
       </w:pPr>
-      <w:bookmarkStart w:id="17" w:name="_pt94nvmrf9hb" w:colFirst="0" w:colLast="0"/>
-      <w:bookmarkEnd w:id="17"/>
+      <w:bookmarkStart w:id="16" w:name="_pt94nvmrf9hb" w:colFirst="0" w:colLast="0"/>
+      <w:bookmarkEnd w:id="16"/>
       <w:r>
         <w:rPr>
           <w:sz w:val="28"/>
@@ -1203,8 +1148,8 @@
           <w:szCs w:val="28"/>
         </w:rPr>
       </w:pPr>
-      <w:bookmarkStart w:id="18" w:name="_evgsx2j8jm1l" w:colFirst="0" w:colLast="0"/>
-      <w:bookmarkEnd w:id="18"/>
+      <w:bookmarkStart w:id="17" w:name="_evgsx2j8jm1l" w:colFirst="0" w:colLast="0"/>
+      <w:bookmarkEnd w:id="17"/>
       <w:r>
         <w:rPr>
           <w:sz w:val="28"/>
@@ -1236,8 +1181,8 @@
           <w:szCs w:val="40"/>
         </w:rPr>
       </w:pPr>
-      <w:bookmarkStart w:id="19" w:name="_cn5o8iembz5h" w:colFirst="0" w:colLast="0"/>
-      <w:bookmarkEnd w:id="19"/>
+      <w:bookmarkStart w:id="18" w:name="_cn5o8iembz5h" w:colFirst="0" w:colLast="0"/>
+      <w:bookmarkEnd w:id="18"/>
       <w:r>
         <w:rPr>
           <w:sz w:val="40"/>
@@ -1312,7 +1257,7 @@
                     <pic:cNvPicPr/>
                   </pic:nvPicPr>
                   <pic:blipFill>
-                    <a:blip r:embed="rId8">
+                    <a:blip r:embed="rId7">
                       <a:extLst>
                         <a:ext uri="{28A0092B-C50C-407E-A947-70E740481C1C}">
                           <a14:useLocalDpi xmlns:a14="http://schemas.microsoft.com/office/drawing/2010/main" val="0"/>
@@ -1372,7 +1317,7 @@
                     <pic:cNvPicPr/>
                   </pic:nvPicPr>
                   <pic:blipFill rotWithShape="1">
-                    <a:blip r:embed="rId9">
+                    <a:blip r:embed="rId8">
                       <a:extLst>
                         <a:ext uri="{28A0092B-C50C-407E-A947-70E740481C1C}">
                           <a14:useLocalDpi xmlns:a14="http://schemas.microsoft.com/office/drawing/2010/main" val="0"/>
@@ -1411,8 +1356,8 @@
       <w:r>
         <w:t>General guidelines for character design?</w:t>
       </w:r>
-      <w:bookmarkStart w:id="20" w:name="_5nt7nxx55xsr" w:colFirst="0" w:colLast="0"/>
-      <w:bookmarkEnd w:id="20"/>
+      <w:bookmarkStart w:id="19" w:name="_5nt7nxx55xsr" w:colFirst="0" w:colLast="0"/>
+      <w:bookmarkEnd w:id="19"/>
       <w:r>
         <w:br/>
         <w:t xml:space="preserve">Follow a simple guideline of color and </w:t>
@@ -1651,8 +1596,8 @@
           <w:szCs w:val="28"/>
         </w:rPr>
       </w:pPr>
-      <w:bookmarkStart w:id="21" w:name="_r7wf54k05usp" w:colFirst="0" w:colLast="0"/>
-      <w:bookmarkEnd w:id="21"/>
+      <w:bookmarkStart w:id="20" w:name="_r7wf54k05usp" w:colFirst="0" w:colLast="0"/>
+      <w:bookmarkEnd w:id="20"/>
       <w:r>
         <w:rPr>
           <w:sz w:val="28"/>
@@ -1702,8 +1647,8 @@
           <w:szCs w:val="28"/>
         </w:rPr>
       </w:pPr>
-      <w:bookmarkStart w:id="22" w:name="_l1i67bkec08x" w:colFirst="0" w:colLast="0"/>
-      <w:bookmarkEnd w:id="22"/>
+      <w:bookmarkStart w:id="21" w:name="_l1i67bkec08x" w:colFirst="0" w:colLast="0"/>
+      <w:bookmarkEnd w:id="21"/>
       <w:r>
         <w:rPr>
           <w:sz w:val="28"/>
@@ -1741,10 +1686,10 @@
           <w:szCs w:val="40"/>
         </w:rPr>
       </w:pPr>
-      <w:bookmarkStart w:id="23" w:name="_cantymc7rsi" w:colFirst="0" w:colLast="0"/>
-      <w:bookmarkStart w:id="24" w:name="_vooqb98rr3bt" w:colFirst="0" w:colLast="0"/>
+      <w:bookmarkStart w:id="22" w:name="_cantymc7rsi" w:colFirst="0" w:colLast="0"/>
+      <w:bookmarkStart w:id="23" w:name="_vooqb98rr3bt" w:colFirst="0" w:colLast="0"/>
+      <w:bookmarkEnd w:id="22"/>
       <w:bookmarkEnd w:id="23"/>
-      <w:bookmarkEnd w:id="24"/>
       <w:r>
         <w:rPr>
           <w:sz w:val="40"/>
@@ -1761,8 +1706,8 @@
           <w:szCs w:val="28"/>
         </w:rPr>
       </w:pPr>
-      <w:bookmarkStart w:id="25" w:name="_mfvylaf3w7sf" w:colFirst="0" w:colLast="0"/>
-      <w:bookmarkEnd w:id="25"/>
+      <w:bookmarkStart w:id="24" w:name="_mfvylaf3w7sf" w:colFirst="0" w:colLast="0"/>
+      <w:bookmarkEnd w:id="24"/>
       <w:r>
         <w:rPr>
           <w:sz w:val="28"/>
@@ -1827,10 +1772,10 @@
       <w:pPr>
         <w:pStyle w:val="Heading2"/>
       </w:pPr>
-      <w:bookmarkStart w:id="26" w:name="_7z5vdt7fwrdp" w:colFirst="0" w:colLast="0"/>
-      <w:bookmarkStart w:id="27" w:name="_ksk9fexdepe7" w:colFirst="0" w:colLast="0"/>
+      <w:bookmarkStart w:id="25" w:name="_7z5vdt7fwrdp" w:colFirst="0" w:colLast="0"/>
+      <w:bookmarkStart w:id="26" w:name="_ksk9fexdepe7" w:colFirst="0" w:colLast="0"/>
+      <w:bookmarkEnd w:id="25"/>
       <w:bookmarkEnd w:id="26"/>
-      <w:bookmarkEnd w:id="27"/>
       <w:r>
         <w:rPr>
           <w:sz w:val="28"/>
@@ -1894,8 +1839,8 @@
           <w:szCs w:val="28"/>
         </w:rPr>
       </w:pPr>
-      <w:bookmarkStart w:id="28" w:name="_8pvxi57tqqpv" w:colFirst="0" w:colLast="0"/>
-      <w:bookmarkEnd w:id="28"/>
+      <w:bookmarkStart w:id="27" w:name="_8pvxi57tqqpv" w:colFirst="0" w:colLast="0"/>
+      <w:bookmarkEnd w:id="27"/>
       <w:r>
         <w:rPr>
           <w:sz w:val="28"/>
@@ -1968,8 +1913,8 @@
           <w:szCs w:val="28"/>
         </w:rPr>
       </w:pPr>
-      <w:bookmarkStart w:id="29" w:name="_2b1lnrixsj8n" w:colFirst="0" w:colLast="0"/>
-      <w:bookmarkEnd w:id="29"/>
+      <w:bookmarkStart w:id="28" w:name="_2b1lnrixsj8n" w:colFirst="0" w:colLast="0"/>
+      <w:bookmarkEnd w:id="28"/>
       <w:r>
         <w:rPr>
           <w:sz w:val="28"/>
@@ -2022,8 +1967,8 @@
           <w:szCs w:val="40"/>
         </w:rPr>
       </w:pPr>
-      <w:bookmarkStart w:id="30" w:name="_dgyg7a97c142" w:colFirst="0" w:colLast="0"/>
-      <w:bookmarkEnd w:id="30"/>
+      <w:bookmarkStart w:id="29" w:name="_dgyg7a97c142" w:colFirst="0" w:colLast="0"/>
+      <w:bookmarkEnd w:id="29"/>
       <w:r>
         <w:rPr>
           <w:sz w:val="40"/>
@@ -2031,8 +1976,8 @@
         </w:rPr>
         <w:t>Levels</w:t>
       </w:r>
-      <w:bookmarkStart w:id="31" w:name="_r40vnyqiyfu0" w:colFirst="0" w:colLast="0"/>
-      <w:bookmarkEnd w:id="31"/>
+      <w:bookmarkStart w:id="30" w:name="_r40vnyqiyfu0" w:colFirst="0" w:colLast="0"/>
+      <w:bookmarkEnd w:id="30"/>
       <w:r>
         <w:rPr>
           <w:sz w:val="40"/>
@@ -2116,8 +2061,8 @@
           <w:szCs w:val="28"/>
         </w:rPr>
       </w:pPr>
-      <w:bookmarkStart w:id="32" w:name="_5ex18319844h" w:colFirst="0" w:colLast="0"/>
-      <w:bookmarkEnd w:id="32"/>
+      <w:bookmarkStart w:id="31" w:name="_5ex18319844h" w:colFirst="0" w:colLast="0"/>
+      <w:bookmarkEnd w:id="31"/>
       <w:r>
         <w:rPr>
           <w:sz w:val="28"/>
@@ -2149,8 +2094,8 @@
           <w:szCs w:val="28"/>
         </w:rPr>
       </w:pPr>
-      <w:bookmarkStart w:id="33" w:name="_12p6g5r3i3nz" w:colFirst="0" w:colLast="0"/>
-      <w:bookmarkEnd w:id="33"/>
+      <w:bookmarkStart w:id="32" w:name="_12p6g5r3i3nz" w:colFirst="0" w:colLast="0"/>
+      <w:bookmarkEnd w:id="32"/>
       <w:r>
         <w:rPr>
           <w:sz w:val="28"/>
@@ -2187,10 +2132,10 @@
           <w:szCs w:val="40"/>
         </w:rPr>
       </w:pPr>
-      <w:bookmarkStart w:id="34" w:name="_49vy6nxzcflm" w:colFirst="0" w:colLast="0"/>
-      <w:bookmarkStart w:id="35" w:name="_8l8x8g2lz1sa" w:colFirst="0" w:colLast="0"/>
+      <w:bookmarkStart w:id="33" w:name="_49vy6nxzcflm" w:colFirst="0" w:colLast="0"/>
+      <w:bookmarkStart w:id="34" w:name="_8l8x8g2lz1sa" w:colFirst="0" w:colLast="0"/>
+      <w:bookmarkEnd w:id="33"/>
       <w:bookmarkEnd w:id="34"/>
-      <w:bookmarkEnd w:id="35"/>
       <w:r>
         <w:rPr>
           <w:sz w:val="40"/>
@@ -2207,10 +2152,10 @@
           <w:szCs w:val="28"/>
         </w:rPr>
       </w:pPr>
-      <w:bookmarkStart w:id="36" w:name="_kiu67tgi9dxq" w:colFirst="0" w:colLast="0"/>
-      <w:bookmarkStart w:id="37" w:name="_vbpgh5xphbv2" w:colFirst="0" w:colLast="0"/>
+      <w:bookmarkStart w:id="35" w:name="_kiu67tgi9dxq" w:colFirst="0" w:colLast="0"/>
+      <w:bookmarkStart w:id="36" w:name="_vbpgh5xphbv2" w:colFirst="0" w:colLast="0"/>
+      <w:bookmarkEnd w:id="35"/>
       <w:bookmarkEnd w:id="36"/>
-      <w:bookmarkEnd w:id="37"/>
       <w:r>
         <w:rPr>
           <w:sz w:val="28"/>
@@ -2268,12 +2213,12 @@
           <w:szCs w:val="40"/>
         </w:rPr>
       </w:pPr>
-      <w:bookmarkStart w:id="38" w:name="_3mmw2kldv6ra" w:colFirst="0" w:colLast="0"/>
-      <w:bookmarkStart w:id="39" w:name="_vtoq26ixlz60" w:colFirst="0" w:colLast="0"/>
-      <w:bookmarkStart w:id="40" w:name="_d0xwb05f1epb" w:colFirst="0" w:colLast="0"/>
+      <w:bookmarkStart w:id="37" w:name="_3mmw2kldv6ra" w:colFirst="0" w:colLast="0"/>
+      <w:bookmarkStart w:id="38" w:name="_vtoq26ixlz60" w:colFirst="0" w:colLast="0"/>
+      <w:bookmarkStart w:id="39" w:name="_d0xwb05f1epb" w:colFirst="0" w:colLast="0"/>
+      <w:bookmarkEnd w:id="37"/>
       <w:bookmarkEnd w:id="38"/>
       <w:bookmarkEnd w:id="39"/>
-      <w:bookmarkEnd w:id="40"/>
       <w:r>
         <w:rPr>
           <w:sz w:val="40"/>
@@ -2290,8 +2235,8 @@
           <w:szCs w:val="28"/>
         </w:rPr>
       </w:pPr>
-      <w:bookmarkStart w:id="41" w:name="_h46ufkrc8vau" w:colFirst="0" w:colLast="0"/>
-      <w:bookmarkEnd w:id="41"/>
+      <w:bookmarkStart w:id="40" w:name="_h46ufkrc8vau" w:colFirst="0" w:colLast="0"/>
+      <w:bookmarkEnd w:id="40"/>
       <w:r>
         <w:rPr>
           <w:sz w:val="28"/>
@@ -2344,10 +2289,10 @@
           <w:szCs w:val="40"/>
         </w:rPr>
       </w:pPr>
-      <w:bookmarkStart w:id="42" w:name="_6lw6ls30u90b" w:colFirst="0" w:colLast="0"/>
-      <w:bookmarkStart w:id="43" w:name="_of9fzbgbgfm" w:colFirst="0" w:colLast="0"/>
+      <w:bookmarkStart w:id="41" w:name="_6lw6ls30u90b" w:colFirst="0" w:colLast="0"/>
+      <w:bookmarkStart w:id="42" w:name="_of9fzbgbgfm" w:colFirst="0" w:colLast="0"/>
+      <w:bookmarkEnd w:id="41"/>
       <w:bookmarkEnd w:id="42"/>
-      <w:bookmarkEnd w:id="43"/>
       <w:r>
         <w:rPr>
           <w:sz w:val="40"/>
@@ -2364,8 +2309,8 @@
           <w:szCs w:val="28"/>
         </w:rPr>
       </w:pPr>
-      <w:bookmarkStart w:id="44" w:name="_6lllhgruc4jk" w:colFirst="0" w:colLast="0"/>
-      <w:bookmarkEnd w:id="44"/>
+      <w:bookmarkStart w:id="43" w:name="_6lllhgruc4jk" w:colFirst="0" w:colLast="0"/>
+      <w:bookmarkEnd w:id="43"/>
       <w:r>
         <w:rPr>
           <w:sz w:val="28"/>
@@ -2692,8 +2637,8 @@
           <w:szCs w:val="18"/>
         </w:rPr>
       </w:pPr>
-      <w:bookmarkStart w:id="45" w:name="_g776mzqnvuk2" w:colFirst="0" w:colLast="0"/>
-      <w:bookmarkEnd w:id="45"/>
+      <w:bookmarkStart w:id="44" w:name="_g776mzqnvuk2" w:colFirst="0" w:colLast="0"/>
+      <w:bookmarkEnd w:id="44"/>
       <w:r>
         <w:rPr>
           <w:sz w:val="28"/>
@@ -2726,8 +2671,8 @@
           <w:szCs w:val="28"/>
         </w:rPr>
       </w:pPr>
-      <w:bookmarkStart w:id="46" w:name="_sucrqk1c59o1" w:colFirst="0" w:colLast="0"/>
-      <w:bookmarkEnd w:id="46"/>
+      <w:bookmarkStart w:id="45" w:name="_sucrqk1c59o1" w:colFirst="0" w:colLast="0"/>
+      <w:bookmarkEnd w:id="45"/>
       <w:r>
         <w:rPr>
           <w:sz w:val="28"/>
@@ -2765,10 +2710,10 @@
           <w:szCs w:val="28"/>
         </w:rPr>
       </w:pPr>
-      <w:bookmarkStart w:id="47" w:name="_naadjhbohixj" w:colFirst="0" w:colLast="0"/>
-      <w:bookmarkStart w:id="48" w:name="_p105joomorhe" w:colFirst="0" w:colLast="0"/>
+      <w:bookmarkStart w:id="46" w:name="_naadjhbohixj" w:colFirst="0" w:colLast="0"/>
+      <w:bookmarkStart w:id="47" w:name="_p105joomorhe" w:colFirst="0" w:colLast="0"/>
+      <w:bookmarkEnd w:id="46"/>
       <w:bookmarkEnd w:id="47"/>
-      <w:bookmarkEnd w:id="48"/>
       <w:r>
         <w:rPr>
           <w:sz w:val="28"/>
@@ -2809,8 +2754,8 @@
           <w:szCs w:val="28"/>
         </w:rPr>
       </w:pPr>
-      <w:bookmarkStart w:id="49" w:name="_135ymbvybwh6" w:colFirst="0" w:colLast="0"/>
-      <w:bookmarkEnd w:id="49"/>
+      <w:bookmarkStart w:id="48" w:name="_135ymbvybwh6" w:colFirst="0" w:colLast="0"/>
+      <w:bookmarkEnd w:id="48"/>
       <w:r>
         <w:rPr>
           <w:sz w:val="28"/>
@@ -2848,8 +2793,8 @@
           <w:szCs w:val="40"/>
         </w:rPr>
       </w:pPr>
-      <w:bookmarkStart w:id="50" w:name="_8b0p23qm8ho" w:colFirst="0" w:colLast="0"/>
-      <w:bookmarkEnd w:id="50"/>
+      <w:bookmarkStart w:id="49" w:name="_8b0p23qm8ho" w:colFirst="0" w:colLast="0"/>
+      <w:bookmarkEnd w:id="49"/>
       <w:r>
         <w:rPr>
           <w:sz w:val="40"/>
@@ -2857,8 +2802,8 @@
         </w:rPr>
         <w:t>Audio</w:t>
       </w:r>
-      <w:bookmarkStart w:id="51" w:name="_8eodnlx3d8wu" w:colFirst="0" w:colLast="0"/>
-      <w:bookmarkEnd w:id="51"/>
+      <w:bookmarkStart w:id="50" w:name="_8eodnlx3d8wu" w:colFirst="0" w:colLast="0"/>
+      <w:bookmarkEnd w:id="50"/>
       <w:r>
         <w:rPr>
           <w:sz w:val="40"/>
@@ -2918,8 +2863,8 @@
           <w:szCs w:val="28"/>
         </w:rPr>
       </w:pPr>
-      <w:bookmarkStart w:id="52" w:name="_yyzcil7yg69b" w:colFirst="0" w:colLast="0"/>
-      <w:bookmarkEnd w:id="52"/>
+      <w:bookmarkStart w:id="51" w:name="_yyzcil7yg69b" w:colFirst="0" w:colLast="0"/>
+      <w:bookmarkEnd w:id="51"/>
       <w:r>
         <w:rPr>
           <w:sz w:val="40"/>
@@ -2981,7 +2926,7 @@
                     </pic:cNvPicPr>
                   </pic:nvPicPr>
                   <pic:blipFill rotWithShape="1">
-                    <a:blip r:embed="rId10" cstate="print">
+                    <a:blip r:embed="rId9" cstate="print">
                       <a:extLst>
                         <a:ext uri="{28A0092B-C50C-407E-A947-70E740481C1C}">
                           <a14:useLocalDpi xmlns:a14="http://schemas.microsoft.com/office/drawing/2010/main" val="0"/>
@@ -3051,7 +2996,7 @@
                     </pic:cNvPicPr>
                   </pic:nvPicPr>
                   <pic:blipFill rotWithShape="1">
-                    <a:blip r:embed="rId11" cstate="print">
+                    <a:blip r:embed="rId10" cstate="print">
                       <a:extLst>
                         <a:ext uri="{28A0092B-C50C-407E-A947-70E740481C1C}">
                           <a14:useLocalDpi xmlns:a14="http://schemas.microsoft.com/office/drawing/2010/main" val="0"/>
@@ -3216,14 +3161,14 @@
       <w:r>
         <w:t>2021.2.12f1</w:t>
       </w:r>
-      <w:bookmarkStart w:id="53" w:name="_1o9id3f9qwjb" w:colFirst="0" w:colLast="0"/>
-      <w:bookmarkEnd w:id="53"/>
+      <w:bookmarkStart w:id="52" w:name="_1o9id3f9qwjb" w:colFirst="0" w:colLast="0"/>
+      <w:bookmarkEnd w:id="52"/>
     </w:p>
     <w:sectPr>
-      <w:headerReference w:type="default" r:id="rId12"/>
-      <w:footerReference w:type="default" r:id="rId13"/>
-      <w:headerReference w:type="first" r:id="rId14"/>
-      <w:footerReference w:type="first" r:id="rId15"/>
+      <w:headerReference w:type="default" r:id="rId11"/>
+      <w:footerReference w:type="default" r:id="rId12"/>
+      <w:headerReference w:type="first" r:id="rId13"/>
+      <w:footerReference w:type="first" r:id="rId14"/>
       <w:pgSz w:w="12240" w:h="15840"/>
       <w:pgMar w:top="1440" w:right="1440" w:bottom="1440" w:left="1440" w:header="0" w:footer="720" w:gutter="0"/>
       <w:pgNumType w:start="1"/>
@@ -3515,8 +3460,8 @@
       </w:pBdr>
       <w:spacing w:before="0"/>
     </w:pPr>
-    <w:bookmarkStart w:id="54" w:name="_i9npdp6lp7kp" w:colFirst="0" w:colLast="0"/>
-    <w:bookmarkEnd w:id="54"/>
+    <w:bookmarkStart w:id="53" w:name="_i9npdp6lp7kp" w:colFirst="0" w:colLast="0"/>
+    <w:bookmarkEnd w:id="53"/>
   </w:p>
   <w:p>
     <w:pPr>
